--- a/project.docx
+++ b/project.docx
@@ -56,7 +56,7 @@
           <w:b/>
           <w:bCs/>
         </w:rPr>
-        <w:t>Core Components:</w:t>
+        <w:t>Components:</w:t>
       </w:r>
     </w:p>
     <w:p>
@@ -89,28 +89,16 @@
           <w:b/>
           <w:bCs/>
         </w:rPr>
-        <w:t>Preview Component:</w:t>
-      </w:r>
-      <w:r>
-        <w:t xml:space="preserve"> Displays the rendered output of the code using an iframe.</w:t>
-      </w:r>
-    </w:p>
-    <w:p>
-      <w:pPr>
-        <w:numPr>
-          <w:ilvl w:val="1"/>
-          <w:numId w:val="2"/>
-        </w:numPr>
-      </w:pPr>
-      <w:r>
-        <w:rPr>
-          <w:b/>
-          <w:bCs/>
-        </w:rPr>
         <w:t>Header Component:</w:t>
       </w:r>
       <w:r>
-        <w:t xml:space="preserve"> Contains navigation or project-related information.</w:t>
+        <w:t xml:space="preserve"> Contains </w:t>
+      </w:r>
+      <w:r>
+        <w:t xml:space="preserve">title of </w:t>
+      </w:r>
+      <w:r>
+        <w:t>project.</w:t>
       </w:r>
     </w:p>
     <w:p>
@@ -179,7 +167,15 @@
         <w:t>Live Preview:</w:t>
       </w:r>
       <w:r>
-        <w:t xml:space="preserve"> An iframe displays the output of the code in real-time.</w:t>
+        <w:t xml:space="preserve"> An </w:t>
+      </w:r>
+      <w:proofErr w:type="spellStart"/>
+      <w:r>
+        <w:t>iframe</w:t>
+      </w:r>
+      <w:proofErr w:type="spellEnd"/>
+      <w:r>
+        <w:t xml:space="preserve"> displays the output of the code in real-time.</w:t>
       </w:r>
     </w:p>
     <w:p>
@@ -240,12 +236,21 @@
           <w:numId w:val="4"/>
         </w:numPr>
       </w:pPr>
-      <w:r>
-        <w:rPr>
-          <w:b/>
-          <w:bCs/>
-        </w:rPr>
-        <w:t>CodeMirror Integration:</w:t>
+      <w:proofErr w:type="spellStart"/>
+      <w:r>
+        <w:rPr>
+          <w:b/>
+          <w:bCs/>
+        </w:rPr>
+        <w:t>CodeMirror</w:t>
+      </w:r>
+      <w:proofErr w:type="spellEnd"/>
+      <w:r>
+        <w:rPr>
+          <w:b/>
+          <w:bCs/>
+        </w:rPr>
+        <w:t xml:space="preserve"> Integration:</w:t>
       </w:r>
       <w:r>
         <w:t xml:space="preserve"> Provides syntax highlighting and code editing features.</w:t>
@@ -335,7 +340,15 @@
         <w:t>Preview Integration:</w:t>
       </w:r>
       <w:r>
-        <w:t xml:space="preserve"> Set up an iframe to display live output from the code editor.</w:t>
+        <w:t xml:space="preserve"> Set up an </w:t>
+      </w:r>
+      <w:proofErr w:type="spellStart"/>
+      <w:r>
+        <w:t>iframe</w:t>
+      </w:r>
+      <w:proofErr w:type="spellEnd"/>
+      <w:r>
+        <w:t xml:space="preserve"> to display live output from the code editor.</w:t>
       </w:r>
     </w:p>
     <w:p>
@@ -386,7 +399,15 @@
         <w:t>Responsive Design:</w:t>
       </w:r>
       <w:r>
-        <w:t xml:space="preserve"> Ensuring the iframe and editor panels adjust to different screen sizes.</w:t>
+        <w:t xml:space="preserve"> Ensuring the </w:t>
+      </w:r>
+      <w:proofErr w:type="spellStart"/>
+      <w:r>
+        <w:t>iframe</w:t>
+      </w:r>
+      <w:proofErr w:type="spellEnd"/>
+      <w:r>
+        <w:t xml:space="preserve"> and editor panels adjust to different screen sizes.</w:t>
       </w:r>
     </w:p>
     <w:p>
@@ -395,6 +416,7 @@
           <w:ilvl w:val="0"/>
           <w:numId w:val="6"/>
         </w:numPr>
+        <w:ind w:hanging="436"/>
       </w:pPr>
       <w:r>
         <w:rPr>
@@ -412,6 +434,10 @@
         <w:tabs>
           <w:tab w:val="num" w:pos="720"/>
         </w:tabs>
+        <w:rPr>
+          <w:b/>
+          <w:bCs/>
+        </w:rPr>
       </w:pPr>
       <w:r>
         <w:rPr>
@@ -423,6 +449,45 @@
     </w:p>
     <w:p>
       <w:pPr>
+        <w:numPr>
+          <w:ilvl w:val="0"/>
+          <w:numId w:val="10"/>
+        </w:numPr>
+        <w:ind w:left="709" w:hanging="425"/>
+      </w:pPr>
+      <w:r>
+        <w:rPr>
+          <w:b/>
+          <w:bCs/>
+        </w:rPr>
+        <w:t>Code Formatting:</w:t>
+      </w:r>
+      <w:r>
+        <w:t xml:space="preserve"> Integration with Prettier to format HTML, CSS, and JavaScript code.</w:t>
+      </w:r>
+    </w:p>
+    <w:p>
+      <w:pPr>
+        <w:pStyle w:val="ListParagraph"/>
+        <w:numPr>
+          <w:ilvl w:val="0"/>
+          <w:numId w:val="10"/>
+        </w:numPr>
+        <w:tabs>
+          <w:tab w:val="num" w:pos="720"/>
+        </w:tabs>
+        <w:ind w:left="851" w:hanging="567"/>
+        <w:rPr>
+          <w:b/>
+          <w:bCs/>
+        </w:rPr>
+      </w:pPr>
+    </w:p>
+    <w:p>
+      <w:pPr>
+        <w:tabs>
+          <w:tab w:val="num" w:pos="720"/>
+        </w:tabs>
         <w:rPr>
           <w:b/>
           <w:bCs/>
@@ -442,6 +507,7 @@
           <w:ilvl w:val="0"/>
           <w:numId w:val="8"/>
         </w:numPr>
+        <w:ind w:hanging="436"/>
       </w:pPr>
       <w:r>
         <w:rPr>
@@ -460,12 +526,14 @@
           <w:ilvl w:val="0"/>
           <w:numId w:val="8"/>
         </w:numPr>
-      </w:pPr>
-      <w:r>
-        <w:rPr>
-          <w:b/>
-          <w:bCs/>
-        </w:rPr>
+        <w:ind w:hanging="436"/>
+      </w:pPr>
+      <w:r>
+        <w:rPr>
+          <w:b/>
+          <w:bCs/>
+        </w:rPr>
+        <w:lastRenderedPageBreak/>
         <w:t>Examples:</w:t>
       </w:r>
       <w:r>
@@ -478,7 +546,6 @@
           <w:b/>
           <w:bCs/>
         </w:rPr>
-        <w:lastRenderedPageBreak/>
         <w:t>9. Conclusion:</w:t>
       </w:r>
     </w:p>
@@ -650,6 +717,119 @@
     </w:lvl>
   </w:abstractNum>
   <w:abstractNum w:abstractNumId="1" w15:restartNumberingAfterBreak="0">
+    <w:nsid w:val="11522A5C"/>
+    <w:multiLevelType w:val="hybridMultilevel"/>
+    <w:tmpl w:val="8F98535A"/>
+    <w:lvl w:ilvl="0" w:tplc="40090001">
+      <w:start w:val="1"/>
+      <w:numFmt w:val="bullet"/>
+      <w:lvlText w:val=""/>
+      <w:lvlJc w:val="left"/>
+      <w:pPr>
+        <w:ind w:left="1440" w:hanging="360"/>
+      </w:pPr>
+      <w:rPr>
+        <w:rFonts w:ascii="Symbol" w:hAnsi="Symbol" w:hint="default"/>
+      </w:rPr>
+    </w:lvl>
+    <w:lvl w:ilvl="1" w:tplc="40090003" w:tentative="1">
+      <w:start w:val="1"/>
+      <w:numFmt w:val="bullet"/>
+      <w:lvlText w:val="o"/>
+      <w:lvlJc w:val="left"/>
+      <w:pPr>
+        <w:ind w:left="2160" w:hanging="360"/>
+      </w:pPr>
+      <w:rPr>
+        <w:rFonts w:ascii="Courier New" w:hAnsi="Courier New" w:cs="Courier New" w:hint="default"/>
+      </w:rPr>
+    </w:lvl>
+    <w:lvl w:ilvl="2" w:tplc="40090005" w:tentative="1">
+      <w:start w:val="1"/>
+      <w:numFmt w:val="bullet"/>
+      <w:lvlText w:val=""/>
+      <w:lvlJc w:val="left"/>
+      <w:pPr>
+        <w:ind w:left="2880" w:hanging="360"/>
+      </w:pPr>
+      <w:rPr>
+        <w:rFonts w:ascii="Wingdings" w:hAnsi="Wingdings" w:hint="default"/>
+      </w:rPr>
+    </w:lvl>
+    <w:lvl w:ilvl="3" w:tplc="40090001" w:tentative="1">
+      <w:start w:val="1"/>
+      <w:numFmt w:val="bullet"/>
+      <w:lvlText w:val=""/>
+      <w:lvlJc w:val="left"/>
+      <w:pPr>
+        <w:ind w:left="3600" w:hanging="360"/>
+      </w:pPr>
+      <w:rPr>
+        <w:rFonts w:ascii="Symbol" w:hAnsi="Symbol" w:hint="default"/>
+      </w:rPr>
+    </w:lvl>
+    <w:lvl w:ilvl="4" w:tplc="40090003" w:tentative="1">
+      <w:start w:val="1"/>
+      <w:numFmt w:val="bullet"/>
+      <w:lvlText w:val="o"/>
+      <w:lvlJc w:val="left"/>
+      <w:pPr>
+        <w:ind w:left="4320" w:hanging="360"/>
+      </w:pPr>
+      <w:rPr>
+        <w:rFonts w:ascii="Courier New" w:hAnsi="Courier New" w:cs="Courier New" w:hint="default"/>
+      </w:rPr>
+    </w:lvl>
+    <w:lvl w:ilvl="5" w:tplc="40090005" w:tentative="1">
+      <w:start w:val="1"/>
+      <w:numFmt w:val="bullet"/>
+      <w:lvlText w:val=""/>
+      <w:lvlJc w:val="left"/>
+      <w:pPr>
+        <w:ind w:left="5040" w:hanging="360"/>
+      </w:pPr>
+      <w:rPr>
+        <w:rFonts w:ascii="Wingdings" w:hAnsi="Wingdings" w:hint="default"/>
+      </w:rPr>
+    </w:lvl>
+    <w:lvl w:ilvl="6" w:tplc="40090001" w:tentative="1">
+      <w:start w:val="1"/>
+      <w:numFmt w:val="bullet"/>
+      <w:lvlText w:val=""/>
+      <w:lvlJc w:val="left"/>
+      <w:pPr>
+        <w:ind w:left="5760" w:hanging="360"/>
+      </w:pPr>
+      <w:rPr>
+        <w:rFonts w:ascii="Symbol" w:hAnsi="Symbol" w:hint="default"/>
+      </w:rPr>
+    </w:lvl>
+    <w:lvl w:ilvl="7" w:tplc="40090003" w:tentative="1">
+      <w:start w:val="1"/>
+      <w:numFmt w:val="bullet"/>
+      <w:lvlText w:val="o"/>
+      <w:lvlJc w:val="left"/>
+      <w:pPr>
+        <w:ind w:left="6480" w:hanging="360"/>
+      </w:pPr>
+      <w:rPr>
+        <w:rFonts w:ascii="Courier New" w:hAnsi="Courier New" w:cs="Courier New" w:hint="default"/>
+      </w:rPr>
+    </w:lvl>
+    <w:lvl w:ilvl="8" w:tplc="40090005" w:tentative="1">
+      <w:start w:val="1"/>
+      <w:numFmt w:val="bullet"/>
+      <w:lvlText w:val=""/>
+      <w:lvlJc w:val="left"/>
+      <w:pPr>
+        <w:ind w:left="7200" w:hanging="360"/>
+      </w:pPr>
+      <w:rPr>
+        <w:rFonts w:ascii="Wingdings" w:hAnsi="Wingdings" w:hint="default"/>
+      </w:rPr>
+    </w:lvl>
+  </w:abstractNum>
+  <w:abstractNum w:abstractNumId="2" w15:restartNumberingAfterBreak="0">
     <w:nsid w:val="11731581"/>
     <w:multiLevelType w:val="multilevel"/>
     <w:tmpl w:val="78365254"/>
@@ -798,7 +978,7 @@
       </w:rPr>
     </w:lvl>
   </w:abstractNum>
-  <w:abstractNum w:abstractNumId="2" w15:restartNumberingAfterBreak="0">
+  <w:abstractNum w:abstractNumId="3" w15:restartNumberingAfterBreak="0">
     <w:nsid w:val="126C5A19"/>
     <w:multiLevelType w:val="multilevel"/>
     <w:tmpl w:val="5E44C6E2"/>
@@ -947,7 +1127,7 @@
       </w:rPr>
     </w:lvl>
   </w:abstractNum>
-  <w:abstractNum w:abstractNumId="3" w15:restartNumberingAfterBreak="0">
+  <w:abstractNum w:abstractNumId="4" w15:restartNumberingAfterBreak="0">
     <w:nsid w:val="21810A3D"/>
     <w:multiLevelType w:val="multilevel"/>
     <w:tmpl w:val="C97642C6"/>
@@ -1096,7 +1276,7 @@
       </w:rPr>
     </w:lvl>
   </w:abstractNum>
-  <w:abstractNum w:abstractNumId="4" w15:restartNumberingAfterBreak="0">
+  <w:abstractNum w:abstractNumId="5" w15:restartNumberingAfterBreak="0">
     <w:nsid w:val="316830AD"/>
     <w:multiLevelType w:val="multilevel"/>
     <w:tmpl w:val="4C0E368E"/>
@@ -1245,7 +1425,7 @@
       </w:rPr>
     </w:lvl>
   </w:abstractNum>
-  <w:abstractNum w:abstractNumId="5" w15:restartNumberingAfterBreak="0">
+  <w:abstractNum w:abstractNumId="6" w15:restartNumberingAfterBreak="0">
     <w:nsid w:val="45EB0215"/>
     <w:multiLevelType w:val="multilevel"/>
     <w:tmpl w:val="3C9A367E"/>
@@ -1394,7 +1574,7 @@
       </w:rPr>
     </w:lvl>
   </w:abstractNum>
-  <w:abstractNum w:abstractNumId="6" w15:restartNumberingAfterBreak="0">
+  <w:abstractNum w:abstractNumId="7" w15:restartNumberingAfterBreak="0">
     <w:nsid w:val="4BC32C9D"/>
     <w:multiLevelType w:val="multilevel"/>
     <w:tmpl w:val="65D40BC0"/>
@@ -1543,7 +1723,7 @@
       </w:rPr>
     </w:lvl>
   </w:abstractNum>
-  <w:abstractNum w:abstractNumId="7" w15:restartNumberingAfterBreak="0">
+  <w:abstractNum w:abstractNumId="8" w15:restartNumberingAfterBreak="0">
     <w:nsid w:val="56605FC3"/>
     <w:multiLevelType w:val="multilevel"/>
     <w:tmpl w:val="0B72821E"/>
@@ -1692,7 +1872,7 @@
       </w:rPr>
     </w:lvl>
   </w:abstractNum>
-  <w:abstractNum w:abstractNumId="8" w15:restartNumberingAfterBreak="0">
+  <w:abstractNum w:abstractNumId="9" w15:restartNumberingAfterBreak="0">
     <w:nsid w:val="7B3A3A58"/>
     <w:multiLevelType w:val="multilevel"/>
     <w:tmpl w:val="F8AA1BE6"/>
@@ -1842,31 +2022,34 @@
     </w:lvl>
   </w:abstractNum>
   <w:num w:numId="1" w16cid:durableId="2109081282">
-    <w:abstractNumId w:val="5"/>
+    <w:abstractNumId w:val="6"/>
   </w:num>
   <w:num w:numId="2" w16cid:durableId="1138231416">
-    <w:abstractNumId w:val="8"/>
+    <w:abstractNumId w:val="9"/>
   </w:num>
   <w:num w:numId="3" w16cid:durableId="1803646301">
-    <w:abstractNumId w:val="1"/>
+    <w:abstractNumId w:val="2"/>
   </w:num>
   <w:num w:numId="4" w16cid:durableId="402021445">
-    <w:abstractNumId w:val="4"/>
+    <w:abstractNumId w:val="5"/>
   </w:num>
   <w:num w:numId="5" w16cid:durableId="1630477972">
     <w:abstractNumId w:val="0"/>
   </w:num>
   <w:num w:numId="6" w16cid:durableId="197940246">
+    <w:abstractNumId w:val="8"/>
+  </w:num>
+  <w:num w:numId="7" w16cid:durableId="257099482">
+    <w:abstractNumId w:val="4"/>
+  </w:num>
+  <w:num w:numId="8" w16cid:durableId="670565841">
+    <w:abstractNumId w:val="3"/>
+  </w:num>
+  <w:num w:numId="9" w16cid:durableId="168906348">
     <w:abstractNumId w:val="7"/>
   </w:num>
-  <w:num w:numId="7" w16cid:durableId="257099482">
-    <w:abstractNumId w:val="3"/>
-  </w:num>
-  <w:num w:numId="8" w16cid:durableId="670565841">
-    <w:abstractNumId w:val="2"/>
-  </w:num>
-  <w:num w:numId="9" w16cid:durableId="168906348">
-    <w:abstractNumId w:val="6"/>
+  <w:num w:numId="10" w16cid:durableId="146869719">
+    <w:abstractNumId w:val="1"/>
   </w:num>
 </w:numbering>
 </file>
@@ -2271,10 +2454,12 @@
   <w:style w:type="paragraph" w:default="1" w:styleId="Normal">
     <w:name w:val="Normal"/>
     <w:qFormat/>
+    <w:rsid w:val="00092771"/>
   </w:style>
   <w:style w:type="character" w:default="1" w:styleId="DefaultParagraphFont">
     <w:name w:val="Default Paragraph Font"/>
     <w:uiPriority w:val="1"/>
+    <w:semiHidden/>
     <w:unhideWhenUsed/>
   </w:style>
   <w:style w:type="table" w:default="1" w:styleId="TableNormal">
@@ -2297,6 +2482,17 @@
     <w:uiPriority w:val="99"/>
     <w:semiHidden/>
     <w:unhideWhenUsed/>
+  </w:style>
+  <w:style w:type="paragraph" w:styleId="ListParagraph">
+    <w:name w:val="List Paragraph"/>
+    <w:basedOn w:val="Normal"/>
+    <w:uiPriority w:val="34"/>
+    <w:qFormat/>
+    <w:rsid w:val="00092771"/>
+    <w:pPr>
+      <w:ind w:left="720"/>
+      <w:contextualSpacing/>
+    </w:pPr>
   </w:style>
 </w:styles>
 </file>
